--- a/Dokumentace.docx
+++ b/Dokumentace.docx
@@ -1,6 +1,6 @@
 
 <file path=word/document.xml><?xml version="1.0" encoding="utf-8"?>
-<w:document xmlns:wpc="http://schemas.microsoft.com/office/word/2010/wordprocessingCanvas" xmlns:cx="http://schemas.microsoft.com/office/drawing/2014/chartex" xmlns:cx1="http://schemas.microsoft.com/office/drawing/2015/9/8/chartex" xmlns:cx2="http://schemas.microsoft.com/office/drawing/2015/10/21/chartex" xmlns:cx3="http://schemas.microsoft.com/office/drawing/2016/5/9/chartex" xmlns:cx4="http://schemas.microsoft.com/office/drawing/2016/5/10/chartex" xmlns:cx5="http://schemas.microsoft.com/office/drawing/2016/5/11/chartex" xmlns:cx6="http://schemas.microsoft.com/office/drawing/2016/5/12/chartex" xmlns:cx7="http://schemas.microsoft.com/office/drawing/2016/5/13/chartex" xmlns:cx8="http://schemas.microsoft.com/office/drawing/2016/5/14/chartex" xmlns:mc="http://schemas.openxmlformats.org/markup-compatibility/2006" xmlns:aink="http://schemas.microsoft.com/office/drawing/2016/ink" xmlns:am3d="http://schemas.microsoft.com/office/drawing/2017/model3d" xmlns:o="urn:schemas-microsoft-com:office:office" xmlns:r="http://schemas.openxmlformats.org/officeDocument/2006/relationships" xmlns:m="http://schemas.openxmlformats.org/officeDocument/2006/math" xmlns:v="urn:schemas-microsoft-com:vml" xmlns:wp14="http://schemas.microsoft.com/office/word/2010/wordprocessingDrawing" xmlns:wp="http://schemas.openxmlformats.org/drawingml/2006/wordprocessingDrawing" xmlns:w10="urn:schemas-microsoft-com:office:word" xmlns:w="http://schemas.openxmlformats.org/wordprocessingml/2006/main" xmlns:w14="http://schemas.microsoft.com/office/word/2010/wordml" xmlns:w15="http://schemas.microsoft.com/office/word/2012/wordml" xmlns:w16cex="http://schemas.microsoft.com/office/word/2018/wordml/cex" xmlns:w16cid="http://schemas.microsoft.com/office/word/2016/wordml/cid" xmlns:w16="http://schemas.microsoft.com/office/word/2018/wordml" xmlns:w16sdtdh="http://schemas.microsoft.com/office/word/2020/wordml/sdtdatahash" xmlns:w16se="http://schemas.microsoft.com/office/word/2015/wordml/symex" xmlns:wpg="http://schemas.microsoft.com/office/word/2010/wordprocessingGroup" xmlns:wpi="http://schemas.microsoft.com/office/word/2010/wordprocessingInk" xmlns:wne="http://schemas.microsoft.com/office/word/2006/wordml" xmlns:wps="http://schemas.microsoft.com/office/word/2010/wordprocessingShape" mc:Ignorable="w14 w15 w16se w16cid w16 w16cex w16sdtdh wp14">
+<w:document xmlns:wpc="http://schemas.microsoft.com/office/word/2010/wordprocessingCanvas" xmlns:cx="http://schemas.microsoft.com/office/drawing/2014/chartex" xmlns:cx1="http://schemas.microsoft.com/office/drawing/2015/9/8/chartex" xmlns:cx2="http://schemas.microsoft.com/office/drawing/2015/10/21/chartex" xmlns:cx3="http://schemas.microsoft.com/office/drawing/2016/5/9/chartex" xmlns:cx4="http://schemas.microsoft.com/office/drawing/2016/5/10/chartex" xmlns:cx5="http://schemas.microsoft.com/office/drawing/2016/5/11/chartex" xmlns:cx6="http://schemas.microsoft.com/office/drawing/2016/5/12/chartex" xmlns:cx7="http://schemas.microsoft.com/office/drawing/2016/5/13/chartex" xmlns:cx8="http://schemas.microsoft.com/office/drawing/2016/5/14/chartex" xmlns:mc="http://schemas.openxmlformats.org/markup-compatibility/2006" xmlns:aink="http://schemas.microsoft.com/office/drawing/2016/ink" xmlns:am3d="http://schemas.microsoft.com/office/drawing/2017/model3d" xmlns:o="urn:schemas-microsoft-com:office:office" xmlns:oel="http://schemas.microsoft.com/office/2019/extlst" xmlns:r="http://schemas.openxmlformats.org/officeDocument/2006/relationships" xmlns:m="http://schemas.openxmlformats.org/officeDocument/2006/math" xmlns:v="urn:schemas-microsoft-com:vml" xmlns:wp14="http://schemas.microsoft.com/office/word/2010/wordprocessingDrawing" xmlns:wp="http://schemas.openxmlformats.org/drawingml/2006/wordprocessingDrawing" xmlns:w10="urn:schemas-microsoft-com:office:word" xmlns:w="http://schemas.openxmlformats.org/wordprocessingml/2006/main" xmlns:w14="http://schemas.microsoft.com/office/word/2010/wordml" xmlns:w15="http://schemas.microsoft.com/office/word/2012/wordml" xmlns:w16cex="http://schemas.microsoft.com/office/word/2018/wordml/cex" xmlns:w16cid="http://schemas.microsoft.com/office/word/2016/wordml/cid" xmlns:w16="http://schemas.microsoft.com/office/word/2018/wordml" xmlns:w16sdtdh="http://schemas.microsoft.com/office/word/2020/wordml/sdtdatahash" xmlns:w16se="http://schemas.microsoft.com/office/word/2015/wordml/symex" xmlns:wpg="http://schemas.microsoft.com/office/word/2010/wordprocessingGroup" xmlns:wpi="http://schemas.microsoft.com/office/word/2010/wordprocessingInk" xmlns:wne="http://schemas.microsoft.com/office/word/2006/wordml" xmlns:wps="http://schemas.microsoft.com/office/word/2010/wordprocessingShape" mc:Ignorable="w14 w15 w16se w16cid w16 w16cex w16sdtdh wp14">
   <w:body>
     <w:p>
       <w:pPr>
@@ -333,7 +333,7 @@
       <w:pPr>
         <w:pStyle w:val="Nadpis1"/>
       </w:pPr>
-      <w:bookmarkStart w:id="0" w:name="_Toc102334128"/>
+      <w:bookmarkStart w:id="0" w:name="_Toc102335891"/>
       <w:r>
         <w:t>Anotace</w:t>
       </w:r>
@@ -452,7 +452,15 @@
         <w:t>rozšíření</w:t>
       </w:r>
       <w:r>
-        <w:t xml:space="preserve">, pokud zbyde čas, může </w:t>
+        <w:t xml:space="preserve">, pokud </w:t>
+      </w:r>
+      <w:proofErr w:type="gramStart"/>
+      <w:r>
+        <w:t>zbyde</w:t>
+      </w:r>
+      <w:proofErr w:type="gramEnd"/>
+      <w:r>
+        <w:t xml:space="preserve"> čas, může </w:t>
       </w:r>
       <w:r>
         <w:t>následovat</w:t>
@@ -535,7 +543,7 @@
           <w:r>
             <w:fldChar w:fldCharType="separate"/>
           </w:r>
-          <w:hyperlink w:anchor="_Toc102334128" w:history="1">
+          <w:hyperlink w:anchor="_Toc102335891" w:history="1">
             <w:r>
               <w:rPr>
                 <w:rStyle w:val="Hypertextovodkaz"/>
@@ -562,7 +570,7 @@
                 <w:noProof/>
                 <w:webHidden/>
               </w:rPr>
-              <w:instrText xml:space="preserve"> PAGEREF _Toc102334128 \h </w:instrText>
+              <w:instrText xml:space="preserve"> PAGEREF _Toc102335891 \h </w:instrText>
             </w:r>
             <w:r>
               <w:rPr>
@@ -606,7 +614,7 @@
               <w:lang w:eastAsia="cs-CZ"/>
             </w:rPr>
           </w:pPr>
-          <w:hyperlink w:anchor="_Toc102334129" w:history="1">
+          <w:hyperlink w:anchor="_Toc102335892" w:history="1">
             <w:r>
               <w:rPr>
                 <w:rStyle w:val="Hypertextovodkaz"/>
@@ -633,7 +641,7 @@
                 <w:noProof/>
                 <w:webHidden/>
               </w:rPr>
-              <w:instrText xml:space="preserve"> PAGEREF _Toc102334129 \h </w:instrText>
+              <w:instrText xml:space="preserve"> PAGEREF _Toc102335892 \h </w:instrText>
             </w:r>
             <w:r>
               <w:rPr>
@@ -677,7 +685,7 @@
               <w:lang w:eastAsia="cs-CZ"/>
             </w:rPr>
           </w:pPr>
-          <w:hyperlink w:anchor="_Toc102334130" w:history="1">
+          <w:hyperlink w:anchor="_Toc102335893" w:history="1">
             <w:r>
               <w:rPr>
                 <w:rStyle w:val="Hypertextovodkaz"/>
@@ -704,7 +712,7 @@
                 <w:noProof/>
                 <w:webHidden/>
               </w:rPr>
-              <w:instrText xml:space="preserve"> PAGEREF _Toc102334130 \h </w:instrText>
+              <w:instrText xml:space="preserve"> PAGEREF _Toc102335893 \h </w:instrText>
             </w:r>
             <w:r>
               <w:rPr>
@@ -747,7 +755,7 @@
               <w:sz w:val="22"/>
             </w:rPr>
           </w:pPr>
-          <w:hyperlink w:anchor="_Toc102334131" w:history="1">
+          <w:hyperlink w:anchor="_Toc102335894" w:history="1">
             <w:r>
               <w:rPr>
                 <w:rStyle w:val="Hypertextovodkaz"/>
@@ -774,7 +782,7 @@
                 <w:noProof/>
                 <w:webHidden/>
               </w:rPr>
-              <w:instrText xml:space="preserve"> PAGEREF _Toc102334131 \h </w:instrText>
+              <w:instrText xml:space="preserve"> PAGEREF _Toc102335894 \h </w:instrText>
             </w:r>
             <w:r>
               <w:rPr>
@@ -817,7 +825,7 @@
               <w:sz w:val="22"/>
             </w:rPr>
           </w:pPr>
-          <w:hyperlink w:anchor="_Toc102334132" w:history="1">
+          <w:hyperlink w:anchor="_Toc102335895" w:history="1">
             <w:r>
               <w:rPr>
                 <w:rStyle w:val="Hypertextovodkaz"/>
@@ -844,7 +852,7 @@
                 <w:noProof/>
                 <w:webHidden/>
               </w:rPr>
-              <w:instrText xml:space="preserve"> PAGEREF _Toc102334132 \h </w:instrText>
+              <w:instrText xml:space="preserve"> PAGEREF _Toc102335895 \h </w:instrText>
             </w:r>
             <w:r>
               <w:rPr>
@@ -887,7 +895,7 @@
               <w:sz w:val="22"/>
             </w:rPr>
           </w:pPr>
-          <w:hyperlink w:anchor="_Toc102334133" w:history="1">
+          <w:hyperlink w:anchor="_Toc102335896" w:history="1">
             <w:r>
               <w:rPr>
                 <w:rStyle w:val="Hypertextovodkaz"/>
@@ -914,7 +922,7 @@
                 <w:noProof/>
                 <w:webHidden/>
               </w:rPr>
-              <w:instrText xml:space="preserve"> PAGEREF _Toc102334133 \h </w:instrText>
+              <w:instrText xml:space="preserve"> PAGEREF _Toc102335896 \h </w:instrText>
             </w:r>
             <w:r>
               <w:rPr>
@@ -957,7 +965,7 @@
               <w:sz w:val="22"/>
             </w:rPr>
           </w:pPr>
-          <w:hyperlink w:anchor="_Toc102334134" w:history="1">
+          <w:hyperlink w:anchor="_Toc102335897" w:history="1">
             <w:r>
               <w:rPr>
                 <w:rStyle w:val="Hypertextovodkaz"/>
@@ -984,7 +992,7 @@
                 <w:noProof/>
                 <w:webHidden/>
               </w:rPr>
-              <w:instrText xml:space="preserve"> PAGEREF _Toc102334134 \h </w:instrText>
+              <w:instrText xml:space="preserve"> PAGEREF _Toc102335897 \h </w:instrText>
             </w:r>
             <w:r>
               <w:rPr>
@@ -1027,7 +1035,7 @@
               <w:sz w:val="22"/>
             </w:rPr>
           </w:pPr>
-          <w:hyperlink w:anchor="_Toc102334135" w:history="1">
+          <w:hyperlink w:anchor="_Toc102335898" w:history="1">
             <w:r>
               <w:rPr>
                 <w:rStyle w:val="Hypertextovodkaz"/>
@@ -1054,7 +1062,7 @@
                 <w:noProof/>
                 <w:webHidden/>
               </w:rPr>
-              <w:instrText xml:space="preserve"> PAGEREF _Toc102334135 \h </w:instrText>
+              <w:instrText xml:space="preserve"> PAGEREF _Toc102335898 \h </w:instrText>
             </w:r>
             <w:r>
               <w:rPr>
@@ -1097,7 +1105,7 @@
               <w:sz w:val="22"/>
             </w:rPr>
           </w:pPr>
-          <w:hyperlink w:anchor="_Toc102334136" w:history="1">
+          <w:hyperlink w:anchor="_Toc102335899" w:history="1">
             <w:r>
               <w:rPr>
                 <w:rStyle w:val="Hypertextovodkaz"/>
@@ -1124,7 +1132,7 @@
                 <w:noProof/>
                 <w:webHidden/>
               </w:rPr>
-              <w:instrText xml:space="preserve"> PAGEREF _Toc102334136 \h </w:instrText>
+              <w:instrText xml:space="preserve"> PAGEREF _Toc102335899 \h </w:instrText>
             </w:r>
             <w:r>
               <w:rPr>
@@ -1167,7 +1175,7 @@
               <w:sz w:val="22"/>
             </w:rPr>
           </w:pPr>
-          <w:hyperlink w:anchor="_Toc102334137" w:history="1">
+          <w:hyperlink w:anchor="_Toc102335900" w:history="1">
             <w:r>
               <w:rPr>
                 <w:rStyle w:val="Hypertextovodkaz"/>
@@ -1194,7 +1202,7 @@
                 <w:noProof/>
                 <w:webHidden/>
               </w:rPr>
-              <w:instrText xml:space="preserve"> PAGEREF _Toc102334137 \h </w:instrText>
+              <w:instrText xml:space="preserve"> PAGEREF _Toc102335900 \h </w:instrText>
             </w:r>
             <w:r>
               <w:rPr>
@@ -1237,7 +1245,7 @@
               <w:sz w:val="22"/>
             </w:rPr>
           </w:pPr>
-          <w:hyperlink w:anchor="_Toc102334138" w:history="1">
+          <w:hyperlink w:anchor="_Toc102335901" w:history="1">
             <w:r>
               <w:rPr>
                 <w:rStyle w:val="Hypertextovodkaz"/>
@@ -1264,7 +1272,7 @@
                 <w:noProof/>
                 <w:webHidden/>
               </w:rPr>
-              <w:instrText xml:space="preserve"> PAGEREF _Toc102334138 \h </w:instrText>
+              <w:instrText xml:space="preserve"> PAGEREF _Toc102335901 \h </w:instrText>
             </w:r>
             <w:r>
               <w:rPr>
@@ -1307,7 +1315,7 @@
               <w:sz w:val="22"/>
             </w:rPr>
           </w:pPr>
-          <w:hyperlink w:anchor="_Toc102334139" w:history="1">
+          <w:hyperlink w:anchor="_Toc102335902" w:history="1">
             <w:r>
               <w:rPr>
                 <w:rStyle w:val="Hypertextovodkaz"/>
@@ -1334,7 +1342,7 @@
                 <w:noProof/>
                 <w:webHidden/>
               </w:rPr>
-              <w:instrText xml:space="preserve"> PAGEREF _Toc102334139 \h </w:instrText>
+              <w:instrText xml:space="preserve"> PAGEREF _Toc102335902 \h </w:instrText>
             </w:r>
             <w:r>
               <w:rPr>
@@ -1378,7 +1386,7 @@
               <w:lang w:eastAsia="cs-CZ"/>
             </w:rPr>
           </w:pPr>
-          <w:hyperlink w:anchor="_Toc102334140" w:history="1">
+          <w:hyperlink w:anchor="_Toc102335903" w:history="1">
             <w:r>
               <w:rPr>
                 <w:rStyle w:val="Hypertextovodkaz"/>
@@ -1405,7 +1413,7 @@
                 <w:noProof/>
                 <w:webHidden/>
               </w:rPr>
-              <w:instrText xml:space="preserve"> PAGEREF _Toc102334140 \h </w:instrText>
+              <w:instrText xml:space="preserve"> PAGEREF _Toc102335903 \h </w:instrText>
             </w:r>
             <w:r>
               <w:rPr>
@@ -1448,7 +1456,7 @@
               <w:sz w:val="22"/>
             </w:rPr>
           </w:pPr>
-          <w:hyperlink w:anchor="_Toc102334141" w:history="1">
+          <w:hyperlink w:anchor="_Toc102335904" w:history="1">
             <w:r>
               <w:rPr>
                 <w:rStyle w:val="Hypertextovodkaz"/>
@@ -1475,7 +1483,7 @@
                 <w:noProof/>
                 <w:webHidden/>
               </w:rPr>
-              <w:instrText xml:space="preserve"> PAGEREF _Toc102334141 \h </w:instrText>
+              <w:instrText xml:space="preserve"> PAGEREF _Toc102335904 \h </w:instrText>
             </w:r>
             <w:r>
               <w:rPr>
@@ -1518,7 +1526,7 @@
               <w:sz w:val="22"/>
             </w:rPr>
           </w:pPr>
-          <w:hyperlink w:anchor="_Toc102334142" w:history="1">
+          <w:hyperlink w:anchor="_Toc102335905" w:history="1">
             <w:r>
               <w:rPr>
                 <w:rStyle w:val="Hypertextovodkaz"/>
@@ -1545,7 +1553,7 @@
                 <w:noProof/>
                 <w:webHidden/>
               </w:rPr>
-              <w:instrText xml:space="preserve"> PAGEREF _Toc102334142 \h </w:instrText>
+              <w:instrText xml:space="preserve"> PAGEREF _Toc102335905 \h </w:instrText>
             </w:r>
             <w:r>
               <w:rPr>
@@ -1589,7 +1597,7 @@
               <w:lang w:eastAsia="cs-CZ"/>
             </w:rPr>
           </w:pPr>
-          <w:hyperlink w:anchor="_Toc102334143" w:history="1">
+          <w:hyperlink w:anchor="_Toc102335906" w:history="1">
             <w:r>
               <w:rPr>
                 <w:rStyle w:val="Hypertextovodkaz"/>
@@ -1616,7 +1624,7 @@
                 <w:noProof/>
                 <w:webHidden/>
               </w:rPr>
-              <w:instrText xml:space="preserve"> PAGEREF _Toc102334143 \h </w:instrText>
+              <w:instrText xml:space="preserve"> PAGEREF _Toc102335906 \h </w:instrText>
             </w:r>
             <w:r>
               <w:rPr>
@@ -1659,7 +1667,7 @@
               <w:sz w:val="22"/>
             </w:rPr>
           </w:pPr>
-          <w:hyperlink w:anchor="_Toc102334144" w:history="1">
+          <w:hyperlink w:anchor="_Toc102335907" w:history="1">
             <w:r>
               <w:rPr>
                 <w:rStyle w:val="Hypertextovodkaz"/>
@@ -1686,7 +1694,7 @@
                 <w:noProof/>
                 <w:webHidden/>
               </w:rPr>
-              <w:instrText xml:space="preserve"> PAGEREF _Toc102334144 \h </w:instrText>
+              <w:instrText xml:space="preserve"> PAGEREF _Toc102335907 \h </w:instrText>
             </w:r>
             <w:r>
               <w:rPr>
@@ -1729,7 +1737,7 @@
               <w:sz w:val="22"/>
             </w:rPr>
           </w:pPr>
-          <w:hyperlink w:anchor="_Toc102334145" w:history="1">
+          <w:hyperlink w:anchor="_Toc102335908" w:history="1">
             <w:r>
               <w:rPr>
                 <w:rStyle w:val="Hypertextovodkaz"/>
@@ -1756,7 +1764,7 @@
                 <w:noProof/>
                 <w:webHidden/>
               </w:rPr>
-              <w:instrText xml:space="preserve"> PAGEREF _Toc102334145 \h </w:instrText>
+              <w:instrText xml:space="preserve"> PAGEREF _Toc102335908 \h </w:instrText>
             </w:r>
             <w:r>
               <w:rPr>
@@ -1799,7 +1807,7 @@
               <w:sz w:val="22"/>
             </w:rPr>
           </w:pPr>
-          <w:hyperlink w:anchor="_Toc102334146" w:history="1">
+          <w:hyperlink w:anchor="_Toc102335909" w:history="1">
             <w:r>
               <w:rPr>
                 <w:rStyle w:val="Hypertextovodkaz"/>
@@ -1826,7 +1834,7 @@
                 <w:noProof/>
                 <w:webHidden/>
               </w:rPr>
-              <w:instrText xml:space="preserve"> PAGEREF _Toc102334146 \h </w:instrText>
+              <w:instrText xml:space="preserve"> PAGEREF _Toc102335909 \h </w:instrText>
             </w:r>
             <w:r>
               <w:rPr>
@@ -1870,7 +1878,7 @@
               <w:lang w:eastAsia="cs-CZ"/>
             </w:rPr>
           </w:pPr>
-          <w:hyperlink w:anchor="_Toc102334147" w:history="1">
+          <w:hyperlink w:anchor="_Toc102335910" w:history="1">
             <w:r>
               <w:rPr>
                 <w:rStyle w:val="Hypertextovodkaz"/>
@@ -1897,7 +1905,7 @@
                 <w:noProof/>
                 <w:webHidden/>
               </w:rPr>
-              <w:instrText xml:space="preserve"> PAGEREF _Toc102334147 \h </w:instrText>
+              <w:instrText xml:space="preserve"> PAGEREF _Toc102335910 \h </w:instrText>
             </w:r>
             <w:r>
               <w:rPr>
@@ -1940,7 +1948,7 @@
               <w:sz w:val="22"/>
             </w:rPr>
           </w:pPr>
-          <w:hyperlink w:anchor="_Toc102334148" w:history="1">
+          <w:hyperlink w:anchor="_Toc102335911" w:history="1">
             <w:r>
               <w:rPr>
                 <w:rStyle w:val="Hypertextovodkaz"/>
@@ -1967,7 +1975,7 @@
                 <w:noProof/>
                 <w:webHidden/>
               </w:rPr>
-              <w:instrText xml:space="preserve"> PAGEREF _Toc102334148 \h </w:instrText>
+              <w:instrText xml:space="preserve"> PAGEREF _Toc102335911 \h </w:instrText>
             </w:r>
             <w:r>
               <w:rPr>
@@ -2010,7 +2018,7 @@
               <w:sz w:val="22"/>
             </w:rPr>
           </w:pPr>
-          <w:hyperlink w:anchor="_Toc102334149" w:history="1">
+          <w:hyperlink w:anchor="_Toc102335912" w:history="1">
             <w:r>
               <w:rPr>
                 <w:rStyle w:val="Hypertextovodkaz"/>
@@ -2037,7 +2045,7 @@
                 <w:noProof/>
                 <w:webHidden/>
               </w:rPr>
-              <w:instrText xml:space="preserve"> PAGEREF _Toc102334149 \h </w:instrText>
+              <w:instrText xml:space="preserve"> PAGEREF _Toc102335912 \h </w:instrText>
             </w:r>
             <w:r>
               <w:rPr>
@@ -2080,7 +2088,7 @@
               <w:sz w:val="22"/>
             </w:rPr>
           </w:pPr>
-          <w:hyperlink w:anchor="_Toc102334150" w:history="1">
+          <w:hyperlink w:anchor="_Toc102335913" w:history="1">
             <w:r>
               <w:rPr>
                 <w:rStyle w:val="Hypertextovodkaz"/>
@@ -2107,7 +2115,7 @@
                 <w:noProof/>
                 <w:webHidden/>
               </w:rPr>
-              <w:instrText xml:space="preserve"> PAGEREF _Toc102334150 \h </w:instrText>
+              <w:instrText xml:space="preserve"> PAGEREF _Toc102335913 \h </w:instrText>
             </w:r>
             <w:r>
               <w:rPr>
@@ -2152,7 +2160,7 @@
       <w:r>
         <w:br w:type="page"/>
       </w:r>
-      <w:bookmarkStart w:id="1" w:name="_Toc102334129"/>
+      <w:bookmarkStart w:id="1" w:name="_Toc102335892"/>
       <w:r>
         <w:lastRenderedPageBreak/>
         <w:t xml:space="preserve">1. </w:t>
@@ -2220,7 +2228,7 @@
       <w:pPr>
         <w:pStyle w:val="Nadpis1"/>
       </w:pPr>
-      <w:bookmarkStart w:id="2" w:name="_Toc102334130"/>
+      <w:bookmarkStart w:id="2" w:name="_Toc102335893"/>
       <w:r>
         <w:t>2</w:t>
       </w:r>
@@ -2233,7 +2241,7 @@
       <w:pPr>
         <w:pStyle w:val="Nadpis2"/>
       </w:pPr>
-      <w:bookmarkStart w:id="3" w:name="_Toc102334131"/>
+      <w:bookmarkStart w:id="3" w:name="_Toc102335894"/>
       <w:r>
         <w:t>2</w:t>
       </w:r>
@@ -2722,14 +2730,27 @@
                             <w:r>
                               <w:t xml:space="preserve">Obrázek </w:t>
                             </w:r>
-                            <w:fldSimple w:instr=" SEQ Obrázek \* ARABIC ">
-                              <w:r>
-                                <w:rPr>
-                                  <w:noProof/>
-                                </w:rPr>
-                                <w:t>1</w:t>
-                              </w:r>
-                            </w:fldSimple>
+                            <w:r>
+                              <w:fldChar w:fldCharType="begin"/>
+                            </w:r>
+                            <w:r>
+                              <w:instrText xml:space="preserve"> SEQ Obrázek \* ARABIC </w:instrText>
+                            </w:r>
+                            <w:r>
+                              <w:fldChar w:fldCharType="separate"/>
+                            </w:r>
+                            <w:r>
+                              <w:rPr>
+                                <w:noProof/>
+                              </w:rPr>
+                              <w:t>1</w:t>
+                            </w:r>
+                            <w:r>
+                              <w:rPr>
+                                <w:noProof/>
+                              </w:rPr>
+                              <w:fldChar w:fldCharType="end"/>
+                            </w:r>
                             <w:r>
                               <w:rPr>
                                 <w:noProof/>
@@ -2777,7 +2798,7 @@
                 <v:stroke joinstyle="miter"/>
                 <v:path gradientshapeok="t" o:connecttype="rect"/>
               </v:shapetype>
-              <v:shape id="Textové pole 15" o:spid="_x0000_s1026" type="#_x0000_t202" style="position:absolute;margin-left:0;margin-top:10.55pt;width:289.5pt;height:.05pt;z-index:251658243;visibility:visible;mso-wrap-style:square;mso-wrap-distance-left:9pt;mso-wrap-distance-top:0;mso-wrap-distance-right:9pt;mso-wrap-distance-bottom:0;mso-position-horizontal:center;mso-position-horizontal-relative:margin;mso-position-vertical:absolute;mso-position-vertical-relative:text;v-text-anchor:top" o:gfxdata="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" stroked="f">
+              <v:shape id="Textové pole 15" o:spid="_x0000_s1026" type="#_x0000_t202" style="position:absolute;margin-left:0;margin-top:10.55pt;width:289.5pt;height:.05pt;z-index:251658243;visibility:visible;mso-wrap-style:square;mso-wrap-distance-left:9pt;mso-wrap-distance-top:0;mso-wrap-distance-right:9pt;mso-wrap-distance-bottom:0;mso-position-horizontal:center;mso-position-horizontal-relative:margin;mso-position-vertical:absolute;mso-position-vertical-relative:text;v-text-anchor:top" o:gfxdata="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" stroked="f">
                 <v:textbox style="mso-fit-shape-to-text:t" inset="0,0,0,0">
                   <w:txbxContent>
                     <w:p>
@@ -2859,7 +2880,7 @@
       <w:pPr>
         <w:pStyle w:val="Nadpis3"/>
       </w:pPr>
-      <w:bookmarkStart w:id="6" w:name="_Toc102334132"/>
+      <w:bookmarkStart w:id="8" w:name="_Toc102335895"/>
       <w:r>
         <w:lastRenderedPageBreak/>
         <w:t xml:space="preserve">2.1.1 </w:t>
@@ -2870,7 +2891,7 @@
       <w:r>
         <w:t>.xml</w:t>
       </w:r>
-      <w:bookmarkEnd w:id="6"/>
+      <w:bookmarkEnd w:id="8"/>
     </w:p>
     <w:p>
       <w:r>
@@ -2998,7 +3019,7 @@
       <w:pPr>
         <w:pStyle w:val="Nadpis3"/>
       </w:pPr>
-      <w:bookmarkStart w:id="7" w:name="_Toc102334133"/>
+      <w:bookmarkStart w:id="9" w:name="_Toc102335896"/>
       <w:r>
         <w:t xml:space="preserve">2.1.2 </w:t>
       </w:r>
@@ -3008,7 +3029,7 @@
       <w:r>
         <w:t>ktivity a fragmenty</w:t>
       </w:r>
-      <w:bookmarkEnd w:id="7"/>
+      <w:bookmarkEnd w:id="9"/>
     </w:p>
     <w:p>
       <w:r>
@@ -3335,7 +3356,7 @@
       <w:pPr>
         <w:pStyle w:val="Nadpis3"/>
       </w:pPr>
-      <w:bookmarkStart w:id="8" w:name="_Toc102334134"/>
+      <w:bookmarkStart w:id="10" w:name="_Toc102335897"/>
       <w:r>
         <w:t xml:space="preserve">2.1.3 </w:t>
       </w:r>
@@ -3348,7 +3369,7 @@
       <w:r>
         <w:t xml:space="preserve"> fragmentů a aktivit</w:t>
       </w:r>
-      <w:bookmarkEnd w:id="8"/>
+      <w:bookmarkEnd w:id="10"/>
     </w:p>
     <w:p>
       <w:r>
@@ -3401,19 +3422,35 @@
                                 <w:sz w:val="24"/>
                               </w:rPr>
                             </w:pPr>
-                            <w:bookmarkStart w:id="9" w:name="_Toc102109015"/>
-                            <w:bookmarkStart w:id="10" w:name="_Toc102109053"/>
+                            <w:bookmarkStart w:id="11" w:name="_Toc102109015"/>
+                            <w:bookmarkStart w:id="12" w:name="_Toc102109053"/>
                             <w:r>
                               <w:t xml:space="preserve">Obrázek </w:t>
                             </w:r>
-                            <w:fldSimple w:instr=" SEQ Obrázek \* ARABIC ">
-                              <w:r>
-                                <w:rPr>
-                                  <w:noProof/>
-                                </w:rPr>
-                                <w:t>2</w:t>
-                              </w:r>
-                            </w:fldSimple>
+                            <w:r>
+                              <w:fldChar w:fldCharType="begin"/>
+                            </w:r>
+                            <w:r>
+                              <w:instrText xml:space="preserve"> SEQ</w:instrText>
+                            </w:r>
+                            <w:r>
+                              <w:instrText xml:space="preserve"> Obrázek \* ARABIC </w:instrText>
+                            </w:r>
+                            <w:r>
+                              <w:fldChar w:fldCharType="separate"/>
+                            </w:r>
+                            <w:r>
+                              <w:rPr>
+                                <w:noProof/>
+                              </w:rPr>
+                              <w:t>2</w:t>
+                            </w:r>
+                            <w:r>
+                              <w:rPr>
+                                <w:noProof/>
+                              </w:rPr>
+                              <w:fldChar w:fldCharType="end"/>
+                            </w:r>
                             <w:r>
                               <w:rPr>
                                 <w:noProof/>
@@ -3456,8 +3493,8 @@
                               </w:rPr>
                               <w:t>)</w:t>
                             </w:r>
-                            <w:bookmarkEnd w:id="9"/>
-                            <w:bookmarkEnd w:id="10"/>
+                            <w:bookmarkEnd w:id="11"/>
+                            <w:bookmarkEnd w:id="12"/>
                           </w:p>
                         </w:txbxContent>
                       </wps:txbx>
@@ -3481,7 +3518,7 @@
           </mc:Choice>
           <mc:Fallback>
             <w:pict>
-              <v:shape w14:anchorId="5739F10A" id="Textové pole 18" o:spid="_x0000_s1027" type="#_x0000_t202" style="position:absolute;left:0;text-align:left;margin-left:252.85pt;margin-top:183.1pt;width:224.6pt;height:27.6pt;z-index:251658245;visibility:visible;mso-wrap-style:square;mso-width-percent:0;mso-height-percent:0;mso-wrap-distance-left:9pt;mso-wrap-distance-top:0;mso-wrap-distance-right:9pt;mso-wrap-distance-bottom:0;mso-position-horizontal:absolute;mso-position-horizontal-relative:text;mso-position-vertical:absolute;mso-position-vertical-relative:text;mso-width-percent:0;mso-height-percent:0;mso-width-relative:margin;mso-height-relative:margin;v-text-anchor:top" o:gfxdata="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" stroked="f">
+              <v:shape w14:anchorId="5739F10A" id="Textové pole 18" o:spid="_x0000_s1027" type="#_x0000_t202" style="position:absolute;left:0;text-align:left;margin-left:252.85pt;margin-top:183.1pt;width:224.6pt;height:27.6pt;z-index:251658245;visibility:visible;mso-wrap-style:square;mso-width-percent:0;mso-height-percent:0;mso-wrap-distance-left:9pt;mso-wrap-distance-top:0;mso-wrap-distance-right:9pt;mso-wrap-distance-bottom:0;mso-position-horizontal:absolute;mso-position-horizontal-relative:text;mso-position-vertical:absolute;mso-position-vertical-relative:text;mso-width-percent:0;mso-height-percent:0;mso-width-relative:margin;mso-height-relative:margin;v-text-anchor:top" o:gfxdata="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" stroked="f">
                 <v:textbox inset="0,0,0,0">
                   <w:txbxContent>
                     <w:p>
@@ -3502,7 +3539,10 @@
                         <w:fldChar w:fldCharType="begin"/>
                       </w:r>
                       <w:r>
-                        <w:instrText xml:space="preserve"> SEQ Obrázek \* ARABIC </w:instrText>
+                        <w:instrText xml:space="preserve"> SEQ</w:instrText>
+                      </w:r>
+                      <w:r>
+                        <w:instrText xml:space="preserve"> Obrázek \* ARABIC </w:instrText>
                       </w:r>
                       <w:r>
                         <w:fldChar w:fldCharType="separate"/>
@@ -3796,19 +3836,32 @@
                                 <w:sz w:val="24"/>
                               </w:rPr>
                             </w:pPr>
-                            <w:bookmarkStart w:id="11" w:name="_Toc102109016"/>
-                            <w:bookmarkStart w:id="12" w:name="_Toc102109054"/>
+                            <w:bookmarkStart w:id="15" w:name="_Toc102109016"/>
+                            <w:bookmarkStart w:id="16" w:name="_Toc102109054"/>
                             <w:r>
                               <w:t xml:space="preserve">Obrázek </w:t>
                             </w:r>
-                            <w:fldSimple w:instr=" SEQ Obrázek \* ARABIC ">
-                              <w:r>
-                                <w:rPr>
-                                  <w:noProof/>
-                                </w:rPr>
-                                <w:t>3</w:t>
-                              </w:r>
-                            </w:fldSimple>
+                            <w:r>
+                              <w:fldChar w:fldCharType="begin"/>
+                            </w:r>
+                            <w:r>
+                              <w:instrText xml:space="preserve"> SEQ Obrázek \* ARABIC </w:instrText>
+                            </w:r>
+                            <w:r>
+                              <w:fldChar w:fldCharType="separate"/>
+                            </w:r>
+                            <w:r>
+                              <w:rPr>
+                                <w:noProof/>
+                              </w:rPr>
+                              <w:t>3</w:t>
+                            </w:r>
+                            <w:r>
+                              <w:rPr>
+                                <w:noProof/>
+                              </w:rPr>
+                              <w:fldChar w:fldCharType="end"/>
+                            </w:r>
                             <w:r>
                               <w:t xml:space="preserve"> </w:t>
                             </w:r>
@@ -3827,8 +3880,8 @@
                             <w:r>
                               <w:t>)</w:t>
                             </w:r>
-                            <w:bookmarkEnd w:id="11"/>
-                            <w:bookmarkEnd w:id="12"/>
+                            <w:bookmarkEnd w:id="15"/>
+                            <w:bookmarkEnd w:id="16"/>
                           </w:p>
                         </w:txbxContent>
                       </wps:txbx>
@@ -3852,7 +3905,7 @@
           </mc:Choice>
           <mc:Fallback>
             <w:pict>
-              <v:shape w14:anchorId="28DFB961" id="Textové pole 20" o:spid="_x0000_s1028" type="#_x0000_t202" style="position:absolute;left:0;text-align:left;margin-left:111pt;margin-top:424.4pt;width:162.2pt;height:32.8pt;z-index:251658247;visibility:visible;mso-wrap-style:square;mso-width-percent:0;mso-height-percent:0;mso-wrap-distance-left:9pt;mso-wrap-distance-top:0;mso-wrap-distance-right:9pt;mso-wrap-distance-bottom:0;mso-position-horizontal:right;mso-position-horizontal-relative:margin;mso-position-vertical:absolute;mso-position-vertical-relative:text;mso-width-percent:0;mso-height-percent:0;mso-width-relative:margin;mso-height-relative:margin;v-text-anchor:top" o:gfxdata="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" stroked="f">
+              <v:shape w14:anchorId="28DFB961" id="Textové pole 20" o:spid="_x0000_s1028" type="#_x0000_t202" style="position:absolute;left:0;text-align:left;margin-left:111pt;margin-top:424.4pt;width:162.2pt;height:32.8pt;z-index:251658247;visibility:visible;mso-wrap-style:square;mso-width-percent:0;mso-height-percent:0;mso-wrap-distance-left:9pt;mso-wrap-distance-top:0;mso-wrap-distance-right:9pt;mso-wrap-distance-bottom:0;mso-position-horizontal:right;mso-position-horizontal-relative:margin;mso-position-vertical:absolute;mso-position-vertical-relative:text;mso-width-percent:0;mso-height-percent:0;mso-width-relative:margin;mso-height-relative:margin;v-text-anchor:top" o:gfxdata="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" stroked="f">
                 <v:textbox inset="0,0,0,0">
                   <w:txbxContent>
                     <w:p>
@@ -4135,14 +4188,14 @@
       <w:pPr>
         <w:pStyle w:val="Nadpis3"/>
       </w:pPr>
-      <w:bookmarkStart w:id="13" w:name="_Toc102334135"/>
+      <w:bookmarkStart w:id="19" w:name="_Toc102335898"/>
       <w:r>
         <w:t xml:space="preserve">2.1.3 </w:t>
       </w:r>
       <w:r>
         <w:t>SQLite</w:t>
       </w:r>
-      <w:bookmarkEnd w:id="13"/>
+      <w:bookmarkEnd w:id="19"/>
     </w:p>
     <w:p>
       <w:r>
@@ -4368,14 +4421,14 @@
       <w:pPr>
         <w:pStyle w:val="Nadpis3"/>
       </w:pPr>
-      <w:bookmarkStart w:id="14" w:name="_Toc102334136"/>
+      <w:bookmarkStart w:id="20" w:name="_Toc102335899"/>
       <w:r>
         <w:t xml:space="preserve">2.1.4 </w:t>
       </w:r>
       <w:r>
         <w:t>HttpURLConnection</w:t>
       </w:r>
-      <w:bookmarkEnd w:id="14"/>
+      <w:bookmarkEnd w:id="20"/>
     </w:p>
     <w:p>
       <w:r>
@@ -5055,7 +5108,7 @@
       <w:pPr>
         <w:pStyle w:val="Nadpis2"/>
       </w:pPr>
-      <w:bookmarkStart w:id="15" w:name="_Toc102334137"/>
+      <w:bookmarkStart w:id="21" w:name="_Toc102335900"/>
       <w:r>
         <w:t xml:space="preserve">2.2 </w:t>
       </w:r>
@@ -5065,7 +5118,7 @@
       <w:r>
         <w:t>část</w:t>
       </w:r>
-      <w:bookmarkEnd w:id="15"/>
+      <w:bookmarkEnd w:id="21"/>
     </w:p>
     <w:p>
       <w:r>
@@ -5148,6 +5201,39 @@
         <w:t>Lightbox</w:t>
       </w:r>
       <w:proofErr w:type="spellEnd"/>
+      <w:sdt>
+        <w:sdtPr>
+          <w:id w:val="-1759045058"/>
+          <w:citation/>
+        </w:sdtPr>
+        <w:sdtEndPr/>
+        <w:sdtContent>
+          <w:r>
+            <w:fldChar w:fldCharType="begin"/>
+          </w:r>
+          <w:r>
+            <w:instrText xml:space="preserve"> CITATION Git \l 1029 </w:instrText>
+          </w:r>
+          <w:r>
+            <w:fldChar w:fldCharType="separate"/>
+          </w:r>
+          <w:r>
+            <w:rPr>
+              <w:noProof/>
+            </w:rPr>
+            <w:t xml:space="preserve"> </w:t>
+          </w:r>
+          <w:r>
+            <w:rPr>
+              <w:noProof/>
+            </w:rPr>
+            <w:t>[7]</w:t>
+          </w:r>
+          <w:r>
+            <w:fldChar w:fldCharType="end"/>
+          </w:r>
+        </w:sdtContent>
+      </w:sdt>
       <w:r>
         <w:t xml:space="preserve"> pro možnost zvětšení obrázku po kliknutí. </w:t>
       </w:r>
@@ -5198,14 +5284,14 @@
       <w:pPr>
         <w:pStyle w:val="Nadpis3"/>
       </w:pPr>
-      <w:bookmarkStart w:id="16" w:name="_Toc102334138"/>
+      <w:bookmarkStart w:id="22" w:name="_Toc102335901"/>
       <w:r>
         <w:t xml:space="preserve">2.2.1 </w:t>
       </w:r>
       <w:r>
         <w:t>MongoDB</w:t>
       </w:r>
-      <w:bookmarkEnd w:id="16"/>
+      <w:bookmarkEnd w:id="22"/>
     </w:p>
     <w:p>
       <w:r>
@@ -5426,14 +5512,14 @@
       <w:pPr>
         <w:pStyle w:val="Nadpis3"/>
       </w:pPr>
-      <w:bookmarkStart w:id="17" w:name="_Toc102334139"/>
+      <w:bookmarkStart w:id="23" w:name="_Toc102335902"/>
       <w:r>
         <w:t xml:space="preserve">2.2.2 </w:t>
       </w:r>
       <w:r>
         <w:t>Node.js</w:t>
       </w:r>
-      <w:bookmarkEnd w:id="17"/>
+      <w:bookmarkEnd w:id="23"/>
     </w:p>
     <w:p>
       <w:r>
@@ -5493,19 +5579,32 @@
                               <w:pStyle w:val="Titulek"/>
                               <w:jc w:val="center"/>
                             </w:pPr>
-                            <w:bookmarkStart w:id="18" w:name="_Toc102109017"/>
-                            <w:bookmarkStart w:id="19" w:name="_Toc102109055"/>
+                            <w:bookmarkStart w:id="24" w:name="_Toc102109017"/>
+                            <w:bookmarkStart w:id="25" w:name="_Toc102109055"/>
                             <w:r>
                               <w:t xml:space="preserve">Obrázek </w:t>
                             </w:r>
-                            <w:fldSimple w:instr=" SEQ Obrázek \* ARABIC ">
-                              <w:r>
-                                <w:rPr>
-                                  <w:noProof/>
-                                </w:rPr>
-                                <w:t>4</w:t>
-                              </w:r>
-                            </w:fldSimple>
+                            <w:r>
+                              <w:fldChar w:fldCharType="begin"/>
+                            </w:r>
+                            <w:r>
+                              <w:instrText xml:space="preserve"> SEQ Obrázek \* ARABIC </w:instrText>
+                            </w:r>
+                            <w:r>
+                              <w:fldChar w:fldCharType="separate"/>
+                            </w:r>
+                            <w:r>
+                              <w:rPr>
+                                <w:noProof/>
+                              </w:rPr>
+                              <w:t>4</w:t>
+                            </w:r>
+                            <w:r>
+                              <w:rPr>
+                                <w:noProof/>
+                              </w:rPr>
+                              <w:fldChar w:fldCharType="end"/>
+                            </w:r>
                             <w:r>
                               <w:rPr>
                                 <w:noProof/>
@@ -5515,8 +5614,8 @@
                             <w:r>
                               <w:t>Smyčka událostí (Event Loop)</w:t>
                             </w:r>
-                            <w:bookmarkEnd w:id="18"/>
-                            <w:bookmarkEnd w:id="19"/>
+                            <w:bookmarkEnd w:id="24"/>
+                            <w:bookmarkEnd w:id="25"/>
                           </w:p>
                           <w:p>
                             <w:pPr>
@@ -5553,7 +5652,7 @@
           </mc:Choice>
           <mc:Fallback>
             <w:pict>
-              <v:shape w14:anchorId="1E5FF272" id="Textové pole 3" o:spid="_x0000_s1029" type="#_x0000_t202" style="position:absolute;left:0;text-align:left;margin-left:30.45pt;margin-top:369.45pt;width:353.75pt;height:.05pt;z-index:251658241;visibility:visible;mso-wrap-style:square;mso-wrap-distance-left:9pt;mso-wrap-distance-top:0;mso-wrap-distance-right:9pt;mso-wrap-distance-bottom:0;mso-position-horizontal:absolute;mso-position-horizontal-relative:margin;mso-position-vertical:absolute;mso-position-vertical-relative:text;v-text-anchor:top" o:gfxdata="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" stroked="f">
+              <v:shape w14:anchorId="1E5FF272" id="Textové pole 3" o:spid="_x0000_s1029" type="#_x0000_t202" style="position:absolute;left:0;text-align:left;margin-left:30.45pt;margin-top:369.45pt;width:353.75pt;height:.05pt;z-index:251658241;visibility:visible;mso-wrap-style:square;mso-wrap-distance-left:9pt;mso-wrap-distance-top:0;mso-wrap-distance-right:9pt;mso-wrap-distance-bottom:0;mso-position-horizontal:absolute;mso-position-horizontal-relative:margin;mso-position-vertical:absolute;mso-position-vertical-relative:text;v-text-anchor:top" o:gfxdata="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" stroked="f">
                 <v:textbox style="mso-fit-shape-to-text:t" inset="0,0,0,0">
                   <w:txbxContent>
                     <w:p>
@@ -5828,7 +5927,7 @@
       <w:pPr>
         <w:pStyle w:val="Nadpis1"/>
       </w:pPr>
-      <w:bookmarkStart w:id="20" w:name="_Toc102334140"/>
+      <w:bookmarkStart w:id="28" w:name="_Toc102335903"/>
       <w:r>
         <w:lastRenderedPageBreak/>
         <w:t>3</w:t>
@@ -5845,20 +5944,20 @@
       <w:r>
         <w:t>ástroje</w:t>
       </w:r>
-      <w:bookmarkEnd w:id="20"/>
+      <w:bookmarkEnd w:id="28"/>
     </w:p>
     <w:p>
       <w:pPr>
         <w:pStyle w:val="Nadpis2"/>
       </w:pPr>
-      <w:bookmarkStart w:id="21" w:name="_Toc102334141"/>
+      <w:bookmarkStart w:id="29" w:name="_Toc102335904"/>
       <w:r>
         <w:t xml:space="preserve">3.1 </w:t>
       </w:r>
       <w:r>
         <w:t>Android Studio</w:t>
       </w:r>
-      <w:bookmarkEnd w:id="21"/>
+      <w:bookmarkEnd w:id="29"/>
     </w:p>
     <w:p>
       <w:r>
@@ -6141,11 +6240,11 @@
       <w:pPr>
         <w:pStyle w:val="Nadpis2"/>
       </w:pPr>
-      <w:bookmarkStart w:id="22" w:name="_Toc102334142"/>
+      <w:bookmarkStart w:id="30" w:name="_Toc102335905"/>
       <w:r>
         <w:t>3.2 Server a API</w:t>
       </w:r>
-      <w:bookmarkEnd w:id="22"/>
+      <w:bookmarkEnd w:id="30"/>
     </w:p>
     <w:p>
       <w:r>
@@ -6285,14 +6384,14 @@
       <w:pPr>
         <w:pStyle w:val="Nadpis1"/>
       </w:pPr>
-      <w:bookmarkStart w:id="23" w:name="_Toc102334143"/>
+      <w:bookmarkStart w:id="31" w:name="_Toc102335906"/>
       <w:r>
         <w:t xml:space="preserve">4. </w:t>
       </w:r>
       <w:r>
         <w:t>Uživatelské rozhraní (GUI)</w:t>
       </w:r>
-      <w:bookmarkEnd w:id="23"/>
+      <w:bookmarkEnd w:id="31"/>
     </w:p>
     <w:p>
       <w:r>
@@ -6327,7 +6426,7 @@
       <w:pPr>
         <w:pStyle w:val="Nadpis3"/>
       </w:pPr>
-      <w:bookmarkStart w:id="24" w:name="_Toc102334144"/>
+      <w:bookmarkStart w:id="32" w:name="_Toc102335907"/>
       <w:r>
         <w:t xml:space="preserve">4.1 </w:t>
       </w:r>
@@ -6340,7 +6439,7 @@
       <w:r>
         <w:t>)</w:t>
       </w:r>
-      <w:bookmarkEnd w:id="24"/>
+      <w:bookmarkEnd w:id="32"/>
     </w:p>
     <w:p>
       <w:r>
@@ -6688,14 +6787,14 @@
       <w:pPr>
         <w:pStyle w:val="Nadpis3"/>
       </w:pPr>
-      <w:bookmarkStart w:id="25" w:name="_Toc102334145"/>
+      <w:bookmarkStart w:id="33" w:name="_Toc102335908"/>
       <w:r>
         <w:t xml:space="preserve">4.2 </w:t>
       </w:r>
       <w:r>
         <w:t>Nový recept</w:t>
       </w:r>
-      <w:bookmarkEnd w:id="25"/>
+      <w:bookmarkEnd w:id="33"/>
     </w:p>
     <w:p>
       <w:r>
@@ -6880,14 +6979,14 @@
       <w:pPr>
         <w:pStyle w:val="Nadpis3"/>
       </w:pPr>
-      <w:bookmarkStart w:id="26" w:name="_Toc102334146"/>
+      <w:bookmarkStart w:id="34" w:name="_Toc102335909"/>
       <w:r>
         <w:t xml:space="preserve">4.3 </w:t>
       </w:r>
       <w:r>
         <w:t>Nastavení</w:t>
       </w:r>
-      <w:bookmarkEnd w:id="26"/>
+      <w:bookmarkEnd w:id="34"/>
     </w:p>
     <w:p>
       <w:r>
@@ -7348,12 +7447,12 @@
       <w:pPr>
         <w:pStyle w:val="Nadpis1"/>
       </w:pPr>
-      <w:bookmarkStart w:id="27" w:name="_Toc102334147"/>
+      <w:bookmarkStart w:id="35" w:name="_Toc102335910"/>
       <w:r>
         <w:lastRenderedPageBreak/>
         <w:t>Závěr</w:t>
       </w:r>
-      <w:bookmarkEnd w:id="27"/>
+      <w:bookmarkEnd w:id="35"/>
     </w:p>
     <w:p>
       <w:r>
@@ -7476,11 +7575,11 @@
       <w:pPr>
         <w:pStyle w:val="Nadpis2"/>
       </w:pPr>
-      <w:bookmarkStart w:id="28" w:name="_Toc102334148"/>
+      <w:bookmarkStart w:id="36" w:name="_Toc102335911"/>
       <w:r>
         <w:t>Seznam obrázků</w:t>
       </w:r>
-      <w:bookmarkEnd w:id="28"/>
+      <w:bookmarkEnd w:id="36"/>
     </w:p>
     <w:p>
       <w:pPr>
@@ -7794,7 +7893,7 @@
         <w:fldChar w:fldCharType="end"/>
       </w:r>
     </w:p>
-    <w:bookmarkStart w:id="29" w:name="_Toc102334149" w:displacedByCustomXml="next"/>
+    <w:bookmarkStart w:id="37" w:name="_Toc102335912" w:displacedByCustomXml="next"/>
     <w:sdt>
       <w:sdtPr>
         <w:rPr>
@@ -7819,7 +7918,7 @@
           <w:r>
             <w:t>Reference</w:t>
           </w:r>
-          <w:bookmarkEnd w:id="29"/>
+          <w:bookmarkEnd w:id="37"/>
         </w:p>
         <w:sdt>
           <w:sdtPr>
@@ -8473,14 +8572,14 @@
       <w:pPr>
         <w:pStyle w:val="Nadpis2"/>
       </w:pPr>
-      <w:bookmarkStart w:id="30" w:name="_Toc102334150"/>
+      <w:bookmarkStart w:id="38" w:name="_Toc102335913"/>
       <w:r>
         <w:t xml:space="preserve">Další použité </w:t>
       </w:r>
       <w:r>
         <w:t>materiály</w:t>
       </w:r>
-      <w:bookmarkEnd w:id="30"/>
+      <w:bookmarkEnd w:id="38"/>
     </w:p>
     <w:p>
       <w:pPr>
@@ -8570,7 +8669,7 @@
 </file>
 
 <file path=word/endnotes.xml><?xml version="1.0" encoding="utf-8"?>
-<w:endnotes xmlns:wpc="http://schemas.microsoft.com/office/word/2010/wordprocessingCanvas" xmlns:cx="http://schemas.microsoft.com/office/drawing/2014/chartex" xmlns:cx1="http://schemas.microsoft.com/office/drawing/2015/9/8/chartex" xmlns:cx2="http://schemas.microsoft.com/office/drawing/2015/10/21/chartex" xmlns:cx3="http://schemas.microsoft.com/office/drawing/2016/5/9/chartex" xmlns:cx4="http://schemas.microsoft.com/office/drawing/2016/5/10/chartex" xmlns:cx5="http://schemas.microsoft.com/office/drawing/2016/5/11/chartex" xmlns:cx6="http://schemas.microsoft.com/office/drawing/2016/5/12/chartex" xmlns:cx7="http://schemas.microsoft.com/office/drawing/2016/5/13/chartex" xmlns:cx8="http://schemas.microsoft.com/office/drawing/2016/5/14/chartex" xmlns:mc="http://schemas.openxmlformats.org/markup-compatibility/2006" xmlns:aink="http://schemas.microsoft.com/office/drawing/2016/ink" xmlns:am3d="http://schemas.microsoft.com/office/drawing/2017/model3d" xmlns:o="urn:schemas-microsoft-com:office:office" xmlns:r="http://schemas.openxmlformats.org/officeDocument/2006/relationships" xmlns:m="http://schemas.openxmlformats.org/officeDocument/2006/math" xmlns:v="urn:schemas-microsoft-com:vml" xmlns:wp14="http://schemas.microsoft.com/office/word/2010/wordprocessingDrawing" xmlns:wp="http://schemas.openxmlformats.org/drawingml/2006/wordprocessingDrawing" xmlns:w10="urn:schemas-microsoft-com:office:word" xmlns:w="http://schemas.openxmlformats.org/wordprocessingml/2006/main" xmlns:w14="http://schemas.microsoft.com/office/word/2010/wordml" xmlns:w15="http://schemas.microsoft.com/office/word/2012/wordml" xmlns:w16cex="http://schemas.microsoft.com/office/word/2018/wordml/cex" xmlns:w16cid="http://schemas.microsoft.com/office/word/2016/wordml/cid" xmlns:w16="http://schemas.microsoft.com/office/word/2018/wordml" xmlns:w16sdtdh="http://schemas.microsoft.com/office/word/2020/wordml/sdtdatahash" xmlns:w16se="http://schemas.microsoft.com/office/word/2015/wordml/symex" xmlns:wpg="http://schemas.microsoft.com/office/word/2010/wordprocessingGroup" xmlns:wpi="http://schemas.microsoft.com/office/word/2010/wordprocessingInk" xmlns:wne="http://schemas.microsoft.com/office/word/2006/wordml" xmlns:wps="http://schemas.microsoft.com/office/word/2010/wordprocessingShape" mc:Ignorable="w14 w15 w16se w16cid w16 w16cex w16sdtdh wp14">
+<w:endnotes xmlns:wpc="http://schemas.microsoft.com/office/word/2010/wordprocessingCanvas" xmlns:cx="http://schemas.microsoft.com/office/drawing/2014/chartex" xmlns:cx1="http://schemas.microsoft.com/office/drawing/2015/9/8/chartex" xmlns:cx2="http://schemas.microsoft.com/office/drawing/2015/10/21/chartex" xmlns:cx3="http://schemas.microsoft.com/office/drawing/2016/5/9/chartex" xmlns:cx4="http://schemas.microsoft.com/office/drawing/2016/5/10/chartex" xmlns:cx5="http://schemas.microsoft.com/office/drawing/2016/5/11/chartex" xmlns:cx6="http://schemas.microsoft.com/office/drawing/2016/5/12/chartex" xmlns:cx7="http://schemas.microsoft.com/office/drawing/2016/5/13/chartex" xmlns:cx8="http://schemas.microsoft.com/office/drawing/2016/5/14/chartex" xmlns:mc="http://schemas.openxmlformats.org/markup-compatibility/2006" xmlns:aink="http://schemas.microsoft.com/office/drawing/2016/ink" xmlns:am3d="http://schemas.microsoft.com/office/drawing/2017/model3d" xmlns:o="urn:schemas-microsoft-com:office:office" xmlns:oel="http://schemas.microsoft.com/office/2019/extlst" xmlns:r="http://schemas.openxmlformats.org/officeDocument/2006/relationships" xmlns:m="http://schemas.openxmlformats.org/officeDocument/2006/math" xmlns:v="urn:schemas-microsoft-com:vml" xmlns:wp14="http://schemas.microsoft.com/office/word/2010/wordprocessingDrawing" xmlns:wp="http://schemas.openxmlformats.org/drawingml/2006/wordprocessingDrawing" xmlns:w10="urn:schemas-microsoft-com:office:word" xmlns:w="http://schemas.openxmlformats.org/wordprocessingml/2006/main" xmlns:w14="http://schemas.microsoft.com/office/word/2010/wordml" xmlns:w15="http://schemas.microsoft.com/office/word/2012/wordml" xmlns:w16cex="http://schemas.microsoft.com/office/word/2018/wordml/cex" xmlns:w16cid="http://schemas.microsoft.com/office/word/2016/wordml/cid" xmlns:w16="http://schemas.microsoft.com/office/word/2018/wordml" xmlns:w16sdtdh="http://schemas.microsoft.com/office/word/2020/wordml/sdtdatahash" xmlns:w16se="http://schemas.microsoft.com/office/word/2015/wordml/symex" xmlns:wpg="http://schemas.microsoft.com/office/word/2010/wordprocessingGroup" xmlns:wpi="http://schemas.microsoft.com/office/word/2010/wordprocessingInk" xmlns:wne="http://schemas.microsoft.com/office/word/2006/wordml" xmlns:wps="http://schemas.microsoft.com/office/word/2010/wordprocessingShape" mc:Ignorable="w14 w15 w16se w16cid w16 w16cex w16sdtdh wp14">
   <w:endnote w:type="separator" w:id="-1">
     <w:p>
       <w:r>
@@ -8596,7 +8695,7 @@
 </file>
 
 <file path=word/footer1.xml><?xml version="1.0" encoding="utf-8"?>
-<w:ftr xmlns:wpc="http://schemas.microsoft.com/office/word/2010/wordprocessingCanvas" xmlns:cx="http://schemas.microsoft.com/office/drawing/2014/chartex" xmlns:cx1="http://schemas.microsoft.com/office/drawing/2015/9/8/chartex" xmlns:cx2="http://schemas.microsoft.com/office/drawing/2015/10/21/chartex" xmlns:cx3="http://schemas.microsoft.com/office/drawing/2016/5/9/chartex" xmlns:cx4="http://schemas.microsoft.com/office/drawing/2016/5/10/chartex" xmlns:cx5="http://schemas.microsoft.com/office/drawing/2016/5/11/chartex" xmlns:cx6="http://schemas.microsoft.com/office/drawing/2016/5/12/chartex" xmlns:cx7="http://schemas.microsoft.com/office/drawing/2016/5/13/chartex" xmlns:cx8="http://schemas.microsoft.com/office/drawing/2016/5/14/chartex" xmlns:mc="http://schemas.openxmlformats.org/markup-compatibility/2006" xmlns:aink="http://schemas.microsoft.com/office/drawing/2016/ink" xmlns:am3d="http://schemas.microsoft.com/office/drawing/2017/model3d" xmlns:o="urn:schemas-microsoft-com:office:office" xmlns:r="http://schemas.openxmlformats.org/officeDocument/2006/relationships" xmlns:m="http://schemas.openxmlformats.org/officeDocument/2006/math" xmlns:v="urn:schemas-microsoft-com:vml" xmlns:wp14="http://schemas.microsoft.com/office/word/2010/wordprocessingDrawing" xmlns:wp="http://schemas.openxmlformats.org/drawingml/2006/wordprocessingDrawing" xmlns:w10="urn:schemas-microsoft-com:office:word" xmlns:w="http://schemas.openxmlformats.org/wordprocessingml/2006/main" xmlns:w14="http://schemas.microsoft.com/office/word/2010/wordml" xmlns:w15="http://schemas.microsoft.com/office/word/2012/wordml" xmlns:w16cex="http://schemas.microsoft.com/office/word/2018/wordml/cex" xmlns:w16cid="http://schemas.microsoft.com/office/word/2016/wordml/cid" xmlns:w16="http://schemas.microsoft.com/office/word/2018/wordml" xmlns:w16sdtdh="http://schemas.microsoft.com/office/word/2020/wordml/sdtdatahash" xmlns:w16se="http://schemas.microsoft.com/office/word/2015/wordml/symex" xmlns:wpg="http://schemas.microsoft.com/office/word/2010/wordprocessingGroup" xmlns:wpi="http://schemas.microsoft.com/office/word/2010/wordprocessingInk" xmlns:wne="http://schemas.microsoft.com/office/word/2006/wordml" xmlns:wps="http://schemas.microsoft.com/office/word/2010/wordprocessingShape" mc:Ignorable="w14 w15 w16se w16cid w16 w16cex w16sdtdh wp14">
+<w:ftr xmlns:wpc="http://schemas.microsoft.com/office/word/2010/wordprocessingCanvas" xmlns:cx="http://schemas.microsoft.com/office/drawing/2014/chartex" xmlns:cx1="http://schemas.microsoft.com/office/drawing/2015/9/8/chartex" xmlns:cx2="http://schemas.microsoft.com/office/drawing/2015/10/21/chartex" xmlns:cx3="http://schemas.microsoft.com/office/drawing/2016/5/9/chartex" xmlns:cx4="http://schemas.microsoft.com/office/drawing/2016/5/10/chartex" xmlns:cx5="http://schemas.microsoft.com/office/drawing/2016/5/11/chartex" xmlns:cx6="http://schemas.microsoft.com/office/drawing/2016/5/12/chartex" xmlns:cx7="http://schemas.microsoft.com/office/drawing/2016/5/13/chartex" xmlns:cx8="http://schemas.microsoft.com/office/drawing/2016/5/14/chartex" xmlns:mc="http://schemas.openxmlformats.org/markup-compatibility/2006" xmlns:aink="http://schemas.microsoft.com/office/drawing/2016/ink" xmlns:am3d="http://schemas.microsoft.com/office/drawing/2017/model3d" xmlns:o="urn:schemas-microsoft-com:office:office" xmlns:oel="http://schemas.microsoft.com/office/2019/extlst" xmlns:r="http://schemas.openxmlformats.org/officeDocument/2006/relationships" xmlns:m="http://schemas.openxmlformats.org/officeDocument/2006/math" xmlns:v="urn:schemas-microsoft-com:vml" xmlns:wp14="http://schemas.microsoft.com/office/word/2010/wordprocessingDrawing" xmlns:wp="http://schemas.openxmlformats.org/drawingml/2006/wordprocessingDrawing" xmlns:w10="urn:schemas-microsoft-com:office:word" xmlns:w="http://schemas.openxmlformats.org/wordprocessingml/2006/main" xmlns:w14="http://schemas.microsoft.com/office/word/2010/wordml" xmlns:w15="http://schemas.microsoft.com/office/word/2012/wordml" xmlns:w16cex="http://schemas.microsoft.com/office/word/2018/wordml/cex" xmlns:w16cid="http://schemas.microsoft.com/office/word/2016/wordml/cid" xmlns:w16="http://schemas.microsoft.com/office/word/2018/wordml" xmlns:w16sdtdh="http://schemas.microsoft.com/office/word/2020/wordml/sdtdatahash" xmlns:w16se="http://schemas.microsoft.com/office/word/2015/wordml/symex" xmlns:wpg="http://schemas.microsoft.com/office/word/2010/wordprocessingGroup" xmlns:wpi="http://schemas.microsoft.com/office/word/2010/wordprocessingInk" xmlns:wne="http://schemas.microsoft.com/office/word/2006/wordml" xmlns:wps="http://schemas.microsoft.com/office/word/2010/wordprocessingShape" mc:Ignorable="w14 w15 w16se w16cid w16 w16cex w16sdtdh wp14">
   <w:p>
     <w:pPr>
       <w:pStyle w:val="Zpat"/>
@@ -8611,7 +8710,7 @@
 </file>
 
 <file path=word/footer2.xml><?xml version="1.0" encoding="utf-8"?>
-<w:ftr xmlns:wpc="http://schemas.microsoft.com/office/word/2010/wordprocessingCanvas" xmlns:cx="http://schemas.microsoft.com/office/drawing/2014/chartex" xmlns:cx1="http://schemas.microsoft.com/office/drawing/2015/9/8/chartex" xmlns:cx2="http://schemas.microsoft.com/office/drawing/2015/10/21/chartex" xmlns:cx3="http://schemas.microsoft.com/office/drawing/2016/5/9/chartex" xmlns:cx4="http://schemas.microsoft.com/office/drawing/2016/5/10/chartex" xmlns:cx5="http://schemas.microsoft.com/office/drawing/2016/5/11/chartex" xmlns:cx6="http://schemas.microsoft.com/office/drawing/2016/5/12/chartex" xmlns:cx7="http://schemas.microsoft.com/office/drawing/2016/5/13/chartex" xmlns:cx8="http://schemas.microsoft.com/office/drawing/2016/5/14/chartex" xmlns:mc="http://schemas.openxmlformats.org/markup-compatibility/2006" xmlns:aink="http://schemas.microsoft.com/office/drawing/2016/ink" xmlns:am3d="http://schemas.microsoft.com/office/drawing/2017/model3d" xmlns:o="urn:schemas-microsoft-com:office:office" xmlns:r="http://schemas.openxmlformats.org/officeDocument/2006/relationships" xmlns:m="http://schemas.openxmlformats.org/officeDocument/2006/math" xmlns:v="urn:schemas-microsoft-com:vml" xmlns:wp14="http://schemas.microsoft.com/office/word/2010/wordprocessingDrawing" xmlns:wp="http://schemas.openxmlformats.org/drawingml/2006/wordprocessingDrawing" xmlns:w10="urn:schemas-microsoft-com:office:word" xmlns:w="http://schemas.openxmlformats.org/wordprocessingml/2006/main" xmlns:w14="http://schemas.microsoft.com/office/word/2010/wordml" xmlns:w15="http://schemas.microsoft.com/office/word/2012/wordml" xmlns:w16cex="http://schemas.microsoft.com/office/word/2018/wordml/cex" xmlns:w16cid="http://schemas.microsoft.com/office/word/2016/wordml/cid" xmlns:w16="http://schemas.microsoft.com/office/word/2018/wordml" xmlns:w16sdtdh="http://schemas.microsoft.com/office/word/2020/wordml/sdtdatahash" xmlns:w16se="http://schemas.microsoft.com/office/word/2015/wordml/symex" xmlns:wpg="http://schemas.microsoft.com/office/word/2010/wordprocessingGroup" xmlns:wpi="http://schemas.microsoft.com/office/word/2010/wordprocessingInk" xmlns:wne="http://schemas.microsoft.com/office/word/2006/wordml" xmlns:wps="http://schemas.microsoft.com/office/word/2010/wordprocessingShape" mc:Ignorable="w14 w15 w16se w16cid w16 w16cex w16sdtdh wp14">
+<w:ftr xmlns:wpc="http://schemas.microsoft.com/office/word/2010/wordprocessingCanvas" xmlns:cx="http://schemas.microsoft.com/office/drawing/2014/chartex" xmlns:cx1="http://schemas.microsoft.com/office/drawing/2015/9/8/chartex" xmlns:cx2="http://schemas.microsoft.com/office/drawing/2015/10/21/chartex" xmlns:cx3="http://schemas.microsoft.com/office/drawing/2016/5/9/chartex" xmlns:cx4="http://schemas.microsoft.com/office/drawing/2016/5/10/chartex" xmlns:cx5="http://schemas.microsoft.com/office/drawing/2016/5/11/chartex" xmlns:cx6="http://schemas.microsoft.com/office/drawing/2016/5/12/chartex" xmlns:cx7="http://schemas.microsoft.com/office/drawing/2016/5/13/chartex" xmlns:cx8="http://schemas.microsoft.com/office/drawing/2016/5/14/chartex" xmlns:mc="http://schemas.openxmlformats.org/markup-compatibility/2006" xmlns:aink="http://schemas.microsoft.com/office/drawing/2016/ink" xmlns:am3d="http://schemas.microsoft.com/office/drawing/2017/model3d" xmlns:o="urn:schemas-microsoft-com:office:office" xmlns:oel="http://schemas.microsoft.com/office/2019/extlst" xmlns:r="http://schemas.openxmlformats.org/officeDocument/2006/relationships" xmlns:m="http://schemas.openxmlformats.org/officeDocument/2006/math" xmlns:v="urn:schemas-microsoft-com:vml" xmlns:wp14="http://schemas.microsoft.com/office/word/2010/wordprocessingDrawing" xmlns:wp="http://schemas.openxmlformats.org/drawingml/2006/wordprocessingDrawing" xmlns:w10="urn:schemas-microsoft-com:office:word" xmlns:w="http://schemas.openxmlformats.org/wordprocessingml/2006/main" xmlns:w14="http://schemas.microsoft.com/office/word/2010/wordml" xmlns:w15="http://schemas.microsoft.com/office/word/2012/wordml" xmlns:w16cex="http://schemas.microsoft.com/office/word/2018/wordml/cex" xmlns:w16cid="http://schemas.microsoft.com/office/word/2016/wordml/cid" xmlns:w16="http://schemas.microsoft.com/office/word/2018/wordml" xmlns:w16sdtdh="http://schemas.microsoft.com/office/word/2020/wordml/sdtdatahash" xmlns:w16se="http://schemas.microsoft.com/office/word/2015/wordml/symex" xmlns:wpg="http://schemas.microsoft.com/office/word/2010/wordprocessingGroup" xmlns:wpi="http://schemas.microsoft.com/office/word/2010/wordprocessingInk" xmlns:wne="http://schemas.microsoft.com/office/word/2006/wordml" xmlns:wps="http://schemas.microsoft.com/office/word/2010/wordprocessingShape" mc:Ignorable="w14 w15 w16se w16cid w16 w16cex w16sdtdh wp14">
   <w:sdt>
     <w:sdtPr>
       <w:id w:val="-1776467925"/>
@@ -8654,7 +8753,7 @@
 </file>
 
 <file path=word/footnotes.xml><?xml version="1.0" encoding="utf-8"?>
-<w:footnotes xmlns:wpc="http://schemas.microsoft.com/office/word/2010/wordprocessingCanvas" xmlns:cx="http://schemas.microsoft.com/office/drawing/2014/chartex" xmlns:cx1="http://schemas.microsoft.com/office/drawing/2015/9/8/chartex" xmlns:cx2="http://schemas.microsoft.com/office/drawing/2015/10/21/chartex" xmlns:cx3="http://schemas.microsoft.com/office/drawing/2016/5/9/chartex" xmlns:cx4="http://schemas.microsoft.com/office/drawing/2016/5/10/chartex" xmlns:cx5="http://schemas.microsoft.com/office/drawing/2016/5/11/chartex" xmlns:cx6="http://schemas.microsoft.com/office/drawing/2016/5/12/chartex" xmlns:cx7="http://schemas.microsoft.com/office/drawing/2016/5/13/chartex" xmlns:cx8="http://schemas.microsoft.com/office/drawing/2016/5/14/chartex" xmlns:mc="http://schemas.openxmlformats.org/markup-compatibility/2006" xmlns:aink="http://schemas.microsoft.com/office/drawing/2016/ink" xmlns:am3d="http://schemas.microsoft.com/office/drawing/2017/model3d" xmlns:o="urn:schemas-microsoft-com:office:office" xmlns:r="http://schemas.openxmlformats.org/officeDocument/2006/relationships" xmlns:m="http://schemas.openxmlformats.org/officeDocument/2006/math" xmlns:v="urn:schemas-microsoft-com:vml" xmlns:wp14="http://schemas.microsoft.com/office/word/2010/wordprocessingDrawing" xmlns:wp="http://schemas.openxmlformats.org/drawingml/2006/wordprocessingDrawing" xmlns:w10="urn:schemas-microsoft-com:office:word" xmlns:w="http://schemas.openxmlformats.org/wordprocessingml/2006/main" xmlns:w14="http://schemas.microsoft.com/office/word/2010/wordml" xmlns:w15="http://schemas.microsoft.com/office/word/2012/wordml" xmlns:w16cex="http://schemas.microsoft.com/office/word/2018/wordml/cex" xmlns:w16cid="http://schemas.microsoft.com/office/word/2016/wordml/cid" xmlns:w16="http://schemas.microsoft.com/office/word/2018/wordml" xmlns:w16sdtdh="http://schemas.microsoft.com/office/word/2020/wordml/sdtdatahash" xmlns:w16se="http://schemas.microsoft.com/office/word/2015/wordml/symex" xmlns:wpg="http://schemas.microsoft.com/office/word/2010/wordprocessingGroup" xmlns:wpi="http://schemas.microsoft.com/office/word/2010/wordprocessingInk" xmlns:wne="http://schemas.microsoft.com/office/word/2006/wordml" xmlns:wps="http://schemas.microsoft.com/office/word/2010/wordprocessingShape" mc:Ignorable="w14 w15 w16se w16cid w16 w16cex w16sdtdh wp14">
+<w:footnotes xmlns:wpc="http://schemas.microsoft.com/office/word/2010/wordprocessingCanvas" xmlns:cx="http://schemas.microsoft.com/office/drawing/2014/chartex" xmlns:cx1="http://schemas.microsoft.com/office/drawing/2015/9/8/chartex" xmlns:cx2="http://schemas.microsoft.com/office/drawing/2015/10/21/chartex" xmlns:cx3="http://schemas.microsoft.com/office/drawing/2016/5/9/chartex" xmlns:cx4="http://schemas.microsoft.com/office/drawing/2016/5/10/chartex" xmlns:cx5="http://schemas.microsoft.com/office/drawing/2016/5/11/chartex" xmlns:cx6="http://schemas.microsoft.com/office/drawing/2016/5/12/chartex" xmlns:cx7="http://schemas.microsoft.com/office/drawing/2016/5/13/chartex" xmlns:cx8="http://schemas.microsoft.com/office/drawing/2016/5/14/chartex" xmlns:mc="http://schemas.openxmlformats.org/markup-compatibility/2006" xmlns:aink="http://schemas.microsoft.com/office/drawing/2016/ink" xmlns:am3d="http://schemas.microsoft.com/office/drawing/2017/model3d" xmlns:o="urn:schemas-microsoft-com:office:office" xmlns:oel="http://schemas.microsoft.com/office/2019/extlst" xmlns:r="http://schemas.openxmlformats.org/officeDocument/2006/relationships" xmlns:m="http://schemas.openxmlformats.org/officeDocument/2006/math" xmlns:v="urn:schemas-microsoft-com:vml" xmlns:wp14="http://schemas.microsoft.com/office/word/2010/wordprocessingDrawing" xmlns:wp="http://schemas.openxmlformats.org/drawingml/2006/wordprocessingDrawing" xmlns:w10="urn:schemas-microsoft-com:office:word" xmlns:w="http://schemas.openxmlformats.org/wordprocessingml/2006/main" xmlns:w14="http://schemas.microsoft.com/office/word/2010/wordml" xmlns:w15="http://schemas.microsoft.com/office/word/2012/wordml" xmlns:w16cex="http://schemas.microsoft.com/office/word/2018/wordml/cex" xmlns:w16cid="http://schemas.microsoft.com/office/word/2016/wordml/cid" xmlns:w16="http://schemas.microsoft.com/office/word/2018/wordml" xmlns:w16sdtdh="http://schemas.microsoft.com/office/word/2020/wordml/sdtdatahash" xmlns:w16se="http://schemas.microsoft.com/office/word/2015/wordml/symex" xmlns:wpg="http://schemas.microsoft.com/office/word/2010/wordprocessingGroup" xmlns:wpi="http://schemas.microsoft.com/office/word/2010/wordprocessingInk" xmlns:wne="http://schemas.microsoft.com/office/word/2006/wordml" xmlns:wps="http://schemas.microsoft.com/office/word/2010/wordprocessingShape" mc:Ignorable="w14 w15 w16se w16cid w16 w16cex w16sdtdh wp14">
   <w:footnote w:type="separator" w:id="-1">
     <w:p>
       <w:r>
@@ -8680,7 +8779,7 @@
 </file>
 
 <file path=word/numbering.xml><?xml version="1.0" encoding="utf-8"?>
-<w:numbering xmlns:wpc="http://schemas.microsoft.com/office/word/2010/wordprocessingCanvas" xmlns:cx="http://schemas.microsoft.com/office/drawing/2014/chartex" xmlns:cx1="http://schemas.microsoft.com/office/drawing/2015/9/8/chartex" xmlns:cx2="http://schemas.microsoft.com/office/drawing/2015/10/21/chartex" xmlns:cx3="http://schemas.microsoft.com/office/drawing/2016/5/9/chartex" xmlns:cx4="http://schemas.microsoft.com/office/drawing/2016/5/10/chartex" xmlns:cx5="http://schemas.microsoft.com/office/drawing/2016/5/11/chartex" xmlns:cx6="http://schemas.microsoft.com/office/drawing/2016/5/12/chartex" xmlns:cx7="http://schemas.microsoft.com/office/drawing/2016/5/13/chartex" xmlns:cx8="http://schemas.microsoft.com/office/drawing/2016/5/14/chartex" xmlns:mc="http://schemas.openxmlformats.org/markup-compatibility/2006" xmlns:aink="http://schemas.microsoft.com/office/drawing/2016/ink" xmlns:am3d="http://schemas.microsoft.com/office/drawing/2017/model3d" xmlns:o="urn:schemas-microsoft-com:office:office" xmlns:r="http://schemas.openxmlformats.org/officeDocument/2006/relationships" xmlns:m="http://schemas.openxmlformats.org/officeDocument/2006/math" xmlns:v="urn:schemas-microsoft-com:vml" xmlns:wp14="http://schemas.microsoft.com/office/word/2010/wordprocessingDrawing" xmlns:wp="http://schemas.openxmlformats.org/drawingml/2006/wordprocessingDrawing" xmlns:w10="urn:schemas-microsoft-com:office:word" xmlns:w="http://schemas.openxmlformats.org/wordprocessingml/2006/main" xmlns:w14="http://schemas.microsoft.com/office/word/2010/wordml" xmlns:w15="http://schemas.microsoft.com/office/word/2012/wordml" xmlns:w16cex="http://schemas.microsoft.com/office/word/2018/wordml/cex" xmlns:w16cid="http://schemas.microsoft.com/office/word/2016/wordml/cid" xmlns:w16="http://schemas.microsoft.com/office/word/2018/wordml" xmlns:w16sdtdh="http://schemas.microsoft.com/office/word/2020/wordml/sdtdatahash" xmlns:w16se="http://schemas.microsoft.com/office/word/2015/wordml/symex" xmlns:wpg="http://schemas.microsoft.com/office/word/2010/wordprocessingGroup" xmlns:wpi="http://schemas.microsoft.com/office/word/2010/wordprocessingInk" xmlns:wne="http://schemas.microsoft.com/office/word/2006/wordml" xmlns:wps="http://schemas.microsoft.com/office/word/2010/wordprocessingShape" mc:Ignorable="w14 w15 w16se w16cid w16 w16cex w16sdtdh wp14">
+<w:numbering xmlns:wpc="http://schemas.microsoft.com/office/word/2010/wordprocessingCanvas" xmlns:cx="http://schemas.microsoft.com/office/drawing/2014/chartex" xmlns:cx1="http://schemas.microsoft.com/office/drawing/2015/9/8/chartex" xmlns:cx2="http://schemas.microsoft.com/office/drawing/2015/10/21/chartex" xmlns:cx3="http://schemas.microsoft.com/office/drawing/2016/5/9/chartex" xmlns:cx4="http://schemas.microsoft.com/office/drawing/2016/5/10/chartex" xmlns:cx5="http://schemas.microsoft.com/office/drawing/2016/5/11/chartex" xmlns:cx6="http://schemas.microsoft.com/office/drawing/2016/5/12/chartex" xmlns:cx7="http://schemas.microsoft.com/office/drawing/2016/5/13/chartex" xmlns:cx8="http://schemas.microsoft.com/office/drawing/2016/5/14/chartex" xmlns:mc="http://schemas.openxmlformats.org/markup-compatibility/2006" xmlns:aink="http://schemas.microsoft.com/office/drawing/2016/ink" xmlns:am3d="http://schemas.microsoft.com/office/drawing/2017/model3d" xmlns:o="urn:schemas-microsoft-com:office:office" xmlns:oel="http://schemas.microsoft.com/office/2019/extlst" xmlns:r="http://schemas.openxmlformats.org/officeDocument/2006/relationships" xmlns:m="http://schemas.openxmlformats.org/officeDocument/2006/math" xmlns:v="urn:schemas-microsoft-com:vml" xmlns:wp14="http://schemas.microsoft.com/office/word/2010/wordprocessingDrawing" xmlns:wp="http://schemas.openxmlformats.org/drawingml/2006/wordprocessingDrawing" xmlns:w10="urn:schemas-microsoft-com:office:word" xmlns:w="http://schemas.openxmlformats.org/wordprocessingml/2006/main" xmlns:w14="http://schemas.microsoft.com/office/word/2010/wordml" xmlns:w15="http://schemas.microsoft.com/office/word/2012/wordml" xmlns:w16cex="http://schemas.microsoft.com/office/word/2018/wordml/cex" xmlns:w16cid="http://schemas.microsoft.com/office/word/2016/wordml/cid" xmlns:w16="http://schemas.microsoft.com/office/word/2018/wordml" xmlns:w16sdtdh="http://schemas.microsoft.com/office/word/2020/wordml/sdtdatahash" xmlns:w16se="http://schemas.microsoft.com/office/word/2015/wordml/symex" xmlns:wpg="http://schemas.microsoft.com/office/word/2010/wordprocessingGroup" xmlns:wpi="http://schemas.microsoft.com/office/word/2010/wordprocessingInk" xmlns:wne="http://schemas.microsoft.com/office/word/2006/wordml" xmlns:wps="http://schemas.microsoft.com/office/word/2010/wordprocessingShape" mc:Ignorable="w14 w15 w16se w16cid w16 w16cex w16sdtdh wp14">
   <w:abstractNum w:abstractNumId="0" w15:restartNumberingAfterBreak="0">
     <w:nsid w:val="089F5FC0"/>
     <w:multiLevelType w:val="hybridMultilevel"/>
@@ -9749,40 +9848,40 @@
       </w:pPr>
     </w:lvl>
   </w:abstractNum>
-  <w:num w:numId="1" w16cid:durableId="1482035646">
+  <w:num w:numId="1" w16cid:durableId="28458691">
     <w:abstractNumId w:val="5"/>
   </w:num>
-  <w:num w:numId="2" w16cid:durableId="420225727">
+  <w:num w:numId="2" w16cid:durableId="252906968">
     <w:abstractNumId w:val="2"/>
   </w:num>
-  <w:num w:numId="3" w16cid:durableId="1037782106">
+  <w:num w:numId="3" w16cid:durableId="1814180207">
     <w:abstractNumId w:val="9"/>
   </w:num>
-  <w:num w:numId="4" w16cid:durableId="1312517051">
+  <w:num w:numId="4" w16cid:durableId="931743410">
     <w:abstractNumId w:val="4"/>
   </w:num>
-  <w:num w:numId="5" w16cid:durableId="1687634925">
+  <w:num w:numId="5" w16cid:durableId="983045363">
     <w:abstractNumId w:val="0"/>
   </w:num>
-  <w:num w:numId="6" w16cid:durableId="1951890245">
+  <w:num w:numId="6" w16cid:durableId="1747875246">
     <w:abstractNumId w:val="1"/>
   </w:num>
-  <w:num w:numId="7" w16cid:durableId="2042900831">
+  <w:num w:numId="7" w16cid:durableId="1459255812">
     <w:abstractNumId w:val="8"/>
   </w:num>
-  <w:num w:numId="8" w16cid:durableId="987321881">
+  <w:num w:numId="8" w16cid:durableId="2140099349">
     <w:abstractNumId w:val="6"/>
   </w:num>
-  <w:num w:numId="9" w16cid:durableId="2077362478">
+  <w:num w:numId="9" w16cid:durableId="1358580579">
     <w:abstractNumId w:val="7"/>
   </w:num>
-  <w:num w:numId="10" w16cid:durableId="1318922270">
+  <w:num w:numId="10" w16cid:durableId="505637223">
     <w:abstractNumId w:val="10"/>
   </w:num>
-  <w:num w:numId="11" w16cid:durableId="1722971754">
+  <w:num w:numId="11" w16cid:durableId="1227646208">
     <w:abstractNumId w:val="11"/>
   </w:num>
-  <w:num w:numId="12" w16cid:durableId="1042751880">
+  <w:num w:numId="12" w16cid:durableId="1876191290">
     <w:abstractNumId w:val="3"/>
   </w:num>
 </w:numbering>
@@ -11191,7 +11290,7 @@
     <b:Title>PROČ K VÝVOJI WEBOVÝCH APLIKACÍ POUŽÍT TECHNOLOGII NODEJS?</b:Title>
     <b:Year>2021</b:Year>
     <b:URL>https://www.rascasone.com/cs/blog/node-js-architektura-moduly-npm</b:URL>
-    <b:RefOrder>8</b:RefOrder>
+    <b:RefOrder>9</b:RefOrder>
   </b:Source>
   <b:Source>
     <b:Tag>Goo5</b:Tag>
@@ -11204,7 +11303,7 @@
     </b:Author>
     <b:Title>About V8</b:Title>
     <b:URL>https://v8.dev/docs</b:URL>
-    <b:RefOrder>7</b:RefOrder>
+    <b:RefOrder>8</b:RefOrder>
   </b:Source>
   <b:Source>
     <b:Tag>Mic</b:Tag>
@@ -11217,7 +11316,7 @@
     </b:Author>
     <b:Title>Visual Studio Code</b:Title>
     <b:URL>https://code.visualstudio.com/</b:URL>
-    <b:RefOrder>9</b:RefOrder>
+    <b:RefOrder>10</b:RefOrder>
   </b:Source>
   <b:Source>
     <b:Tag>Pos</b:Tag>
@@ -11230,7 +11329,7 @@
     </b:Author>
     <b:Title>Postman</b:Title>
     <b:URL>https://www.postman.com/downloads/</b:URL>
-    <b:RefOrder>10</b:RefOrder>
+    <b:RefOrder>11</b:RefOrder>
   </b:Source>
   <b:Source>
     <b:Tag>Goo6</b:Tag>
@@ -11242,7 +11341,7 @@
       </b:Author>
     </b:Author>
     <b:URL>https://developer.android.com/guide/topics/ui/settings/components-and-attributes</b:URL>
-    <b:RefOrder>11</b:RefOrder>
+    <b:RefOrder>12</b:RefOrder>
   </b:Source>
   <b:Source>
     <b:Tag>Git</b:Tag>
@@ -11255,13 +11354,13 @@
     </b:Author>
     <b:Title>LIGHTBOX</b:Title>
     <b:URL>https://lokeshdhakar.com/projects/lightbox2/</b:URL>
-    <b:RefOrder>12</b:RefOrder>
+    <b:RefOrder>7</b:RefOrder>
   </b:Source>
 </b:Sources>
 </file>
 
 <file path=customXml/itemProps1.xml><?xml version="1.0" encoding="utf-8"?>
-<ds:datastoreItem xmlns:ds="http://schemas.openxmlformats.org/officeDocument/2006/customXml" ds:itemID="{95D83350-A8C8-7F43-A351-08EC4E00A81E}">
+<ds:datastoreItem xmlns:ds="http://schemas.openxmlformats.org/officeDocument/2006/customXml" ds:itemID="{3524D137-86DE-4AED-B71F-BC2864AC5208}">
   <ds:schemaRefs>
     <ds:schemaRef ds:uri="http://schemas.openxmlformats.org/officeDocument/2006/bibliography"/>
   </ds:schemaRefs>
